--- a/English classes.docx
+++ b/English classes.docx
@@ -7,6 +7,9 @@
     <w:p/>
     <w:p>
       <w:r>
+        <w:rPr>
+          <w:noProof/>
+        </w:rPr>
         <w:drawing>
           <wp:inline distT="0" distB="0" distL="0" distR="0" wp14:anchorId="728CA26B" wp14:editId="3AB1FE98">
             <wp:extent cx="5612130" cy="2468245"/>
@@ -47,6 +50,9 @@
     <w:p/>
     <w:p>
       <w:r>
+        <w:rPr>
+          <w:noProof/>
+        </w:rPr>
         <w:drawing>
           <wp:inline distT="0" distB="0" distL="0" distR="0" wp14:anchorId="3DDB825C" wp14:editId="58986449">
             <wp:extent cx="5612130" cy="2560955"/>
@@ -92,61 +98,479 @@
     <w:p/>
     <w:p/>
     <w:p>
-      <w:proofErr w:type="spellStart"/>
-      <w:r>
-        <w:t>The</w:t>
-      </w:r>
-      <w:proofErr w:type="spellEnd"/>
-      <w:r>
-        <w:t xml:space="preserve"> </w:t>
-      </w:r>
-      <w:proofErr w:type="spellStart"/>
-      <w:r>
-        <w:t>Poetry</w:t>
-      </w:r>
-      <w:proofErr w:type="spellEnd"/>
-      <w:r>
-        <w:t xml:space="preserve"> </w:t>
-      </w:r>
-      <w:proofErr w:type="spellStart"/>
-      <w:r>
-        <w:t>of</w:t>
-      </w:r>
-      <w:proofErr w:type="spellEnd"/>
-      <w:r>
-        <w:t xml:space="preserve"> </w:t>
-      </w:r>
-      <w:proofErr w:type="spellStart"/>
-      <w:r>
-        <w:t>programming</w:t>
-      </w:r>
-      <w:proofErr w:type="spellEnd"/>
-    </w:p>
-    <w:p>
+      <w:pPr>
+        <w:rPr>
+          <w:lang w:val="en-US"/>
+        </w:rPr>
+      </w:pPr>
+      <w:r>
+        <w:rPr>
+          <w:lang w:val="en-US"/>
+        </w:rPr>
+        <w:t>The Poetry of programming</w:t>
+      </w:r>
+    </w:p>
+    <w:p>
+      <w:pPr>
+        <w:rPr>
+          <w:lang w:val="en-US"/>
+        </w:rPr>
+      </w:pPr>
       <w:hyperlink r:id="rId6" w:history="1">
         <w:r>
           <w:rPr>
             <w:rStyle w:val="Hipervnculo"/>
+            <w:lang w:val="en-US"/>
           </w:rPr>
           <w:t>https://youtu.be/-jRREn6ifEQ</w:t>
         </w:r>
       </w:hyperlink>
     </w:p>
+    <w:p>
+      <w:pPr>
+        <w:rPr>
+          <w:lang w:val="en-US"/>
+        </w:rPr>
+      </w:pPr>
+    </w:p>
+    <w:p>
+      <w:pPr>
+        <w:rPr>
+          <w:lang w:val="en-US"/>
+        </w:rPr>
+      </w:pPr>
+      <w:r>
+        <w:rPr>
+          <w:lang w:val="en-US"/>
+        </w:rPr>
+        <w:t xml:space="preserve">self </w:t>
+      </w:r>
+      <w:proofErr w:type="spellStart"/>
+      <w:r>
+        <w:rPr>
+          <w:lang w:val="en-US"/>
+        </w:rPr>
+        <w:t>expresión</w:t>
+      </w:r>
+      <w:proofErr w:type="spellEnd"/>
+    </w:p>
+    <w:p>
+      <w:pPr>
+        <w:rPr>
+          <w:lang w:val="en-US"/>
+        </w:rPr>
+      </w:pPr>
+      <w:r>
+        <w:rPr>
+          <w:lang w:val="en-US"/>
+        </w:rPr>
+        <w:t xml:space="preserve">weird </w:t>
+      </w:r>
+      <w:proofErr w:type="spellStart"/>
+      <w:r>
+        <w:rPr>
+          <w:lang w:val="en-US"/>
+        </w:rPr>
+        <w:t>sicence</w:t>
+      </w:r>
+      <w:proofErr w:type="spellEnd"/>
+      <w:r>
+        <w:rPr>
+          <w:lang w:val="en-US"/>
+        </w:rPr>
+        <w:t xml:space="preserve"> for the </w:t>
+      </w:r>
+      <w:proofErr w:type="spellStart"/>
+      <w:r>
+        <w:rPr>
+          <w:lang w:val="en-US"/>
+        </w:rPr>
+        <w:t>olders</w:t>
+      </w:r>
+      <w:proofErr w:type="spellEnd"/>
+    </w:p>
+    <w:p>
+      <w:pPr>
+        <w:rPr>
+          <w:lang w:val="en-US"/>
+        </w:rPr>
+      </w:pPr>
+      <w:r>
+        <w:rPr>
+          <w:lang w:val="en-US"/>
+        </w:rPr>
+        <w:t>abstraction</w:t>
+      </w:r>
+    </w:p>
+    <w:p>
+      <w:pPr>
+        <w:rPr>
+          <w:lang w:val="en-US"/>
+        </w:rPr>
+      </w:pPr>
+      <w:r>
+        <w:rPr>
+          <w:lang w:val="en-US"/>
+        </w:rPr>
+        <w:t>IoT</w:t>
+      </w:r>
+    </w:p>
+    <w:p>
+      <w:pPr>
+        <w:rPr>
+          <w:lang w:val="en-US"/>
+        </w:rPr>
+      </w:pPr>
+      <w:r>
+        <w:rPr>
+          <w:lang w:val="en-US"/>
+        </w:rPr>
+        <w:t xml:space="preserve">Technology is only a </w:t>
+      </w:r>
+      <w:proofErr w:type="gramStart"/>
+      <w:r>
+        <w:rPr>
+          <w:lang w:val="en-US"/>
+        </w:rPr>
+        <w:t>tool,</w:t>
+      </w:r>
+      <w:proofErr w:type="gramEnd"/>
+      <w:r>
+        <w:rPr>
+          <w:lang w:val="en-US"/>
+        </w:rPr>
+        <w:t xml:space="preserve"> the real magic happens in the imagination of the people who let their dreams to fly</w:t>
+      </w:r>
+    </w:p>
+    <w:p>
+      <w:pPr>
+        <w:rPr>
+          <w:lang w:val="en-US"/>
+        </w:rPr>
+      </w:pPr>
+    </w:p>
+    <w:p>
+      <w:pPr>
+        <w:rPr>
+          <w:lang w:val="en-US"/>
+        </w:rPr>
+      </w:pPr>
+    </w:p>
+    <w:p>
+      <w:pPr>
+        <w:rPr>
+          <w:lang w:val="en-US"/>
+        </w:rPr>
+      </w:pPr>
+      <w:r>
+        <w:rPr>
+          <w:lang w:val="en-US"/>
+        </w:rPr>
+        <w:t>Python</w:t>
+      </w:r>
+    </w:p>
+    <w:p>
+      <w:pPr>
+        <w:rPr>
+          <w:lang w:val="en-US"/>
+        </w:rPr>
+      </w:pPr>
+      <w:r>
+        <w:rPr>
+          <w:lang w:val="en-US"/>
+        </w:rPr>
+        <w:t xml:space="preserve">Creating in </w:t>
+      </w:r>
+      <w:r>
+        <w:rPr>
+          <w:lang w:val="en-US"/>
+        </w:rPr>
+        <w:t>English</w:t>
+      </w:r>
+      <w:r>
+        <w:rPr>
+          <w:lang w:val="en-US"/>
+        </w:rPr>
+        <w:t xml:space="preserve"> phrases</w:t>
+      </w:r>
+    </w:p>
+    <w:p>
+      <w:pPr>
+        <w:rPr>
+          <w:lang w:val="en-US"/>
+        </w:rPr>
+      </w:pPr>
+      <w:r>
+        <w:rPr>
+          <w:lang w:val="en-US"/>
+        </w:rPr>
+        <w:t>Noun-verb-</w:t>
+      </w:r>
+      <w:r>
+        <w:rPr>
+          <w:lang w:val="en-US"/>
+        </w:rPr>
+        <w:t>noun (</w:t>
+      </w:r>
+      <w:r>
+        <w:rPr>
+          <w:lang w:val="en-US"/>
+        </w:rPr>
+        <w:t>Syntax for English language)</w:t>
+      </w:r>
+    </w:p>
+    <w:p>
+      <w:pPr>
+        <w:rPr>
+          <w:lang w:val="en-US"/>
+        </w:rPr>
+      </w:pPr>
+      <w:r>
+        <w:rPr>
+          <w:lang w:val="en-US"/>
+        </w:rPr>
+        <w:t xml:space="preserve">Operand-operator-operand (Syntax for Programming </w:t>
+      </w:r>
+      <w:proofErr w:type="gramStart"/>
+      <w:r>
+        <w:rPr>
+          <w:lang w:val="en-US"/>
+        </w:rPr>
+        <w:t>Language</w:t>
+      </w:r>
+      <w:r>
+        <w:rPr>
+          <w:lang w:val="en-US"/>
+        </w:rPr>
+        <w:t xml:space="preserve"> )</w:t>
+      </w:r>
+      <w:proofErr w:type="gramEnd"/>
+    </w:p>
+    <w:p>
+      <w:pPr>
+        <w:rPr>
+          <w:lang w:val="en-US"/>
+        </w:rPr>
+      </w:pPr>
+      <w:r>
+        <w:rPr>
+          <w:lang w:val="en-US"/>
+        </w:rPr>
+        <w:t>Data Object: for Python everything is an object</w:t>
+      </w:r>
+    </w:p>
+    <w:p>
+      <w:pPr>
+        <w:rPr>
+          <w:lang w:val="en-US"/>
+        </w:rPr>
+      </w:pPr>
+      <w:r>
+        <w:rPr>
+          <w:lang w:val="en-US"/>
+        </w:rPr>
+        <w:tab/>
+        <w:t>Attributes and methods</w:t>
+      </w:r>
+    </w:p>
+    <w:p>
+      <w:pPr>
+        <w:rPr>
+          <w:lang w:val="en-US"/>
+        </w:rPr>
+      </w:pPr>
+      <w:r>
+        <w:rPr>
+          <w:lang w:val="en-US"/>
+        </w:rPr>
+        <w:t>Scalar object</w:t>
+      </w:r>
+      <w:r>
+        <w:rPr>
+          <w:lang w:val="en-US"/>
+        </w:rPr>
+        <w:t>: Cannot be divided</w:t>
+      </w:r>
+    </w:p>
+    <w:p>
+      <w:pPr>
+        <w:rPr>
+          <w:lang w:val="en-US"/>
+        </w:rPr>
+      </w:pPr>
+      <w:r>
+        <w:rPr>
+          <w:lang w:val="en-US"/>
+        </w:rPr>
+        <w:t>Non scalar objects</w:t>
+      </w:r>
+    </w:p>
+    <w:p>
+      <w:pPr>
+        <w:rPr>
+          <w:lang w:val="en-US"/>
+        </w:rPr>
+      </w:pPr>
+    </w:p>
+    <w:p>
+      <w:pPr>
+        <w:rPr>
+          <w:lang w:val="en-US"/>
+        </w:rPr>
+      </w:pPr>
+      <w:r>
+        <w:rPr>
+          <w:lang w:val="en-US"/>
+        </w:rPr>
+        <w:t>TAG QUESTIO</w:t>
+      </w:r>
+      <w:r>
+        <w:rPr>
+          <w:lang w:val="en-US"/>
+        </w:rPr>
+        <w:t>NS</w:t>
+      </w:r>
+    </w:p>
+    <w:p>
+      <w:r>
+        <w:rPr>
+          <w:lang w:val="en-US"/>
+        </w:rPr>
+        <w:t xml:space="preserve">Can I get?  </w:t>
+      </w:r>
+      <w:r>
+        <w:t xml:space="preserve">/puedes darme (como pedir algo en el </w:t>
+      </w:r>
+      <w:proofErr w:type="gramStart"/>
+      <w:r>
+        <w:t>restaurante )</w:t>
+      </w:r>
+      <w:proofErr w:type="gramEnd"/>
+    </w:p>
+    <w:p>
+      <w:pPr>
+        <w:rPr>
+          <w:lang w:val="en-US"/>
+        </w:rPr>
+      </w:pPr>
+      <w:r>
+        <w:rPr>
+          <w:lang w:val="en-US"/>
+        </w:rPr>
+        <w:t>Can I have?</w:t>
+      </w:r>
+    </w:p>
+    <w:p>
+      <w:pPr>
+        <w:rPr>
+          <w:lang w:val="en-US"/>
+        </w:rPr>
+      </w:pPr>
+      <w:r>
+        <w:rPr>
+          <w:lang w:val="en-US"/>
+        </w:rPr>
+        <w:t xml:space="preserve">Do you fancy a cup of tea // </w:t>
+      </w:r>
+      <w:r>
+        <w:rPr>
+          <w:lang w:val="en-US"/>
+        </w:rPr>
+        <w:t>British</w:t>
+      </w:r>
+      <w:r>
+        <w:rPr>
+          <w:lang w:val="en-US"/>
+        </w:rPr>
+        <w:t xml:space="preserve"> way to say Do you want</w:t>
+      </w:r>
+    </w:p>
+    <w:p>
+      <w:pPr>
+        <w:rPr>
+          <w:lang w:val="en-US"/>
+        </w:rPr>
+      </w:pPr>
+      <w:r>
+        <w:rPr>
+          <w:lang w:val="en-US"/>
+        </w:rPr>
+        <w:t>I fancy some eggs?</w:t>
+      </w:r>
+    </w:p>
+    <w:p>
+      <w:pPr>
+        <w:rPr>
+          <w:lang w:val="en-US"/>
+        </w:rPr>
+      </w:pPr>
+      <w:r>
+        <w:rPr>
+          <w:lang w:val="en-US"/>
+        </w:rPr>
+        <w:t>I'm in the mood for a black coffee</w:t>
+      </w:r>
+    </w:p>
+    <w:p>
+      <w:pPr>
+        <w:rPr>
+          <w:lang w:val="en-US"/>
+        </w:rPr>
+      </w:pPr>
+    </w:p>
+    <w:p>
+      <w:pPr>
+        <w:rPr>
+          <w:lang w:val="en-US"/>
+        </w:rPr>
+      </w:pPr>
+    </w:p>
+    <w:p>
+      <w:pPr>
+        <w:rPr>
+          <w:lang w:val="en-US"/>
+        </w:rPr>
+      </w:pPr>
+      <w:r>
+        <w:rPr>
+          <w:lang w:val="en-US"/>
+        </w:rPr>
+        <w:lastRenderedPageBreak/>
+        <w:t>Have you got any brothers or sisters?</w:t>
+      </w:r>
+    </w:p>
+    <w:p>
+      <w:proofErr w:type="spellStart"/>
+      <w:r>
+        <w:t>Siblings</w:t>
+      </w:r>
+      <w:proofErr w:type="spellEnd"/>
+      <w:r>
+        <w:t>: Hermanos</w:t>
+      </w:r>
+      <w:r>
+        <w:t xml:space="preserve"> (en general)</w:t>
+      </w:r>
+      <w:r>
+        <w:t xml:space="preserve"> sin genero a</w:t>
+      </w:r>
+      <w:r>
+        <w:t xml:space="preserve">/o </w:t>
+      </w:r>
+    </w:p>
     <w:p/>
     <w:p>
       <w:proofErr w:type="spellStart"/>
       <w:r>
-        <w:t>self</w:t>
+        <w:t>When</w:t>
       </w:r>
       <w:proofErr w:type="spellEnd"/>
       <w:r>
-        <w:t xml:space="preserve"> expresión</w:t>
-      </w:r>
-    </w:p>
-    <w:p>
+        <w:t xml:space="preserve"> </w:t>
+      </w:r>
       <w:proofErr w:type="spellStart"/>
       <w:r>
-        <w:t>weird</w:t>
+        <w:t>is</w:t>
       </w:r>
       <w:proofErr w:type="spellEnd"/>
       <w:r>
@@ -154,7 +578,7 @@
       </w:r>
       <w:proofErr w:type="spellStart"/>
       <w:r>
-        <w:t>sicence</w:t>
+        <w:t>your</w:t>
       </w:r>
       <w:proofErr w:type="spellEnd"/>
       <w:r>
@@ -162,15 +586,412 @@
       </w:r>
       <w:proofErr w:type="spellStart"/>
       <w:r>
-        <w:t>for</w:t>
+        <w:t>birthday</w:t>
       </w:r>
       <w:proofErr w:type="spellEnd"/>
       <w:r>
+        <w:t>?</w:t>
+      </w:r>
+    </w:p>
+    <w:p/>
+    <w:p>
+      <w:pPr>
+        <w:rPr>
+          <w:lang w:val="en-US"/>
+        </w:rPr>
+      </w:pPr>
+      <w:r>
+        <w:rPr>
+          <w:lang w:val="en-US"/>
+        </w:rPr>
+        <w:t xml:space="preserve">Normal question: Do you </w:t>
+      </w:r>
+      <w:r>
+        <w:rPr>
+          <w:lang w:val="en-US"/>
+        </w:rPr>
+        <w:t>like pizza</w:t>
+      </w:r>
+    </w:p>
+    <w:p>
+      <w:pPr>
+        <w:rPr>
+          <w:lang w:val="en-US"/>
+        </w:rPr>
+      </w:pPr>
+      <w:r>
+        <w:rPr>
+          <w:lang w:val="en-US"/>
+        </w:rPr>
+        <w:t xml:space="preserve">TAG Q: you like pizza, </w:t>
+      </w:r>
+      <w:proofErr w:type="gramStart"/>
+      <w:r>
+        <w:rPr>
+          <w:lang w:val="en-US"/>
+        </w:rPr>
+        <w:t>Don’t</w:t>
+      </w:r>
+      <w:proofErr w:type="gramEnd"/>
+      <w:r>
+        <w:rPr>
+          <w:lang w:val="en-US"/>
+        </w:rPr>
+        <w:t xml:space="preserve"> you?</w:t>
+      </w:r>
+    </w:p>
+    <w:p>
+      <w:pPr>
+        <w:rPr>
+          <w:lang w:val="en-US"/>
+        </w:rPr>
+      </w:pPr>
+      <w:r>
+        <w:rPr>
+          <w:lang w:val="en-US"/>
+        </w:rPr>
+        <w:t xml:space="preserve">Normal: </w:t>
+      </w:r>
+    </w:p>
+    <w:p>
+      <w:pPr>
+        <w:rPr>
+          <w:lang w:val="en-US"/>
+        </w:rPr>
+      </w:pPr>
+      <w:r>
+        <w:rPr>
+          <w:lang w:val="en-US"/>
+        </w:rPr>
+        <w:t>TAG: You are coming to the party, aren’t you?</w:t>
+      </w:r>
+    </w:p>
+    <w:p>
+      <w:pPr>
+        <w:rPr>
+          <w:lang w:val="en-US"/>
+        </w:rPr>
+      </w:pPr>
+    </w:p>
+    <w:p>
+      <w:pPr>
+        <w:rPr>
+          <w:lang w:val="en-US"/>
+        </w:rPr>
+      </w:pPr>
+      <w:r>
+        <w:rPr>
+          <w:lang w:val="en-US"/>
+        </w:rPr>
+        <w:t xml:space="preserve">Normal: </w:t>
+      </w:r>
+    </w:p>
+    <w:p>
+      <w:pPr>
+        <w:rPr>
+          <w:lang w:val="en-US"/>
+        </w:rPr>
+      </w:pPr>
+      <w:r>
+        <w:rPr>
+          <w:lang w:val="en-US"/>
+        </w:rPr>
+        <w:t>TAG: You are coming to the party, aren’t you?</w:t>
+      </w:r>
+    </w:p>
+    <w:p>
+      <w:pPr>
+        <w:rPr>
+          <w:lang w:val="en-US"/>
+        </w:rPr>
+      </w:pPr>
+      <w:r>
+        <w:rPr>
+          <w:lang w:val="en-US"/>
+        </w:rPr>
+        <w:t>She is listening to the radio station, isn’t she?</w:t>
+      </w:r>
+    </w:p>
+    <w:p>
+      <w:pPr>
+        <w:rPr>
+          <w:lang w:val="en-US"/>
+        </w:rPr>
+      </w:pPr>
+      <w:r>
+        <w:rPr>
+          <w:lang w:val="en-US"/>
+        </w:rPr>
+        <w:t>He doesn’t think there is any reason to wait, does he?</w:t>
+      </w:r>
+      <w:r>
+        <w:rPr>
+          <w:lang w:val="en-US"/>
+        </w:rPr>
+        <w:t>}</w:t>
+      </w:r>
+    </w:p>
+    <w:p>
+      <w:pPr>
+        <w:rPr>
+          <w:lang w:val="en-US"/>
+        </w:rPr>
+      </w:pPr>
+      <w:r>
+        <w:rPr>
+          <w:lang w:val="en-US"/>
+        </w:rPr>
+        <w:t>She wasn’t preparing herself for the end of the world, was she?</w:t>
+      </w:r>
+    </w:p>
+    <w:p>
+      <w:pPr>
+        <w:rPr>
+          <w:lang w:val="en-US"/>
+        </w:rPr>
+      </w:pPr>
+      <w:r>
+        <w:rPr>
+          <w:lang w:val="en-US"/>
+        </w:rPr>
+        <w:t>They are talking about like nothing happened, aren’t they?</w:t>
+      </w:r>
+    </w:p>
+    <w:p>
+      <w:pPr>
+        <w:rPr>
+          <w:lang w:val="en-US"/>
+        </w:rPr>
+      </w:pPr>
+    </w:p>
+    <w:p>
+      <w:pPr>
+        <w:rPr>
+          <w:lang w:val="en-US"/>
+        </w:rPr>
+      </w:pPr>
+    </w:p>
+    <w:p>
+      <w:pPr>
+        <w:rPr>
+          <w:lang w:val="en-US"/>
+        </w:rPr>
+      </w:pPr>
+    </w:p>
+    <w:p>
+      <w:pPr>
+        <w:rPr>
+          <w:lang w:val="en-US"/>
+        </w:rPr>
+      </w:pPr>
+    </w:p>
+    <w:p>
+      <w:pPr>
+        <w:rPr>
+          <w:lang w:val="en-US"/>
+        </w:rPr>
+      </w:pPr>
+    </w:p>
+    <w:p>
+      <w:pPr>
+        <w:rPr>
+          <w:lang w:val="en-US"/>
+        </w:rPr>
+      </w:pPr>
+    </w:p>
+    <w:p>
+      <w:pPr>
+        <w:rPr>
+          <w:lang w:val="en-US"/>
+        </w:rPr>
+      </w:pPr>
+    </w:p>
+    <w:p>
+      <w:pPr>
+        <w:rPr>
+          <w:lang w:val="en-US"/>
+        </w:rPr>
+      </w:pPr>
+    </w:p>
+    <w:p>
+      <w:pPr>
+        <w:rPr>
+          <w:lang w:val="en-US"/>
+        </w:rPr>
+      </w:pPr>
+    </w:p>
+    <w:p>
+      <w:pPr>
+        <w:rPr>
+          <w:lang w:val="en-US"/>
+        </w:rPr>
+      </w:pPr>
+    </w:p>
+    <w:p>
+      <w:pPr>
+        <w:rPr>
+          <w:lang w:val="en-US"/>
+        </w:rPr>
+      </w:pPr>
+    </w:p>
+    <w:p>
+      <w:pPr>
+        <w:rPr>
+          <w:lang w:val="en-US"/>
+        </w:rPr>
+      </w:pPr>
+    </w:p>
+    <w:p>
+      <w:pPr>
+        <w:rPr>
+          <w:lang w:val="en-US"/>
+        </w:rPr>
+      </w:pPr>
+    </w:p>
+    <w:p>
+      <w:pPr>
+        <w:rPr>
+          <w:lang w:val="en-US"/>
+        </w:rPr>
+      </w:pPr>
+    </w:p>
+    <w:p>
+      <w:pPr>
+        <w:rPr>
+          <w:lang w:val="en-US"/>
+        </w:rPr>
+      </w:pPr>
+    </w:p>
+    <w:p>
+      <w:pPr>
+        <w:rPr>
+          <w:lang w:val="en-US"/>
+        </w:rPr>
+      </w:pPr>
+    </w:p>
+    <w:p>
+      <w:pPr>
+        <w:rPr>
+          <w:lang w:val="en-US"/>
+        </w:rPr>
+      </w:pPr>
+    </w:p>
+    <w:p>
+      <w:pPr>
+        <w:rPr>
+          <w:lang w:val="en-US"/>
+        </w:rPr>
+      </w:pPr>
+    </w:p>
+    <w:p>
+      <w:pPr>
+        <w:rPr>
+          <w:lang w:val="en-US"/>
+        </w:rPr>
+      </w:pPr>
+    </w:p>
+    <w:p>
+      <w:pPr>
+        <w:rPr>
+          <w:lang w:val="en-US"/>
+        </w:rPr>
+      </w:pPr>
+    </w:p>
+    <w:p>
+      <w:pPr>
+        <w:rPr>
+          <w:lang w:val="en-US"/>
+        </w:rPr>
+      </w:pPr>
+    </w:p>
+    <w:p>
+      <w:pPr>
+        <w:rPr>
+          <w:lang w:val="en-US"/>
+        </w:rPr>
+      </w:pPr>
+    </w:p>
+    <w:p>
+      <w:pPr>
+        <w:rPr>
+          <w:lang w:val="en-US"/>
+        </w:rPr>
+      </w:pPr>
+    </w:p>
+    <w:p>
+      <w:pPr>
+        <w:rPr>
+          <w:lang w:val="en-US"/>
+        </w:rPr>
+      </w:pPr>
+    </w:p>
+    <w:p>
+      <w:pPr>
+        <w:rPr>
+          <w:lang w:val="en-US"/>
+        </w:rPr>
+      </w:pPr>
+    </w:p>
+    <w:p>
+      <w:pPr>
+        <w:rPr>
+          <w:lang w:val="en-US"/>
+        </w:rPr>
+      </w:pPr>
+    </w:p>
+    <w:p>
+      <w:pPr>
+        <w:rPr>
+          <w:lang w:val="en-US"/>
+        </w:rPr>
+      </w:pPr>
+    </w:p>
+    <w:p>
+      <w:pPr>
+        <w:rPr>
+          <w:lang w:val="en-US"/>
+        </w:rPr>
+      </w:pPr>
+      <w:r>
+        <w:rPr>
+          <w:lang w:val="en-US"/>
+        </w:rPr>
+        <w:t>VOCABULARY</w:t>
+      </w:r>
+    </w:p>
+    <w:p>
+      <w:pPr>
+        <w:rPr>
+          <w:lang w:val="en-US"/>
+        </w:rPr>
+      </w:pPr>
+      <w:r>
+        <w:rPr>
+          <w:lang w:val="en-US"/>
+        </w:rPr>
+        <w:t>THIEF: lardon/a</w:t>
+      </w:r>
+    </w:p>
+    <w:p>
+      <w:proofErr w:type="spellStart"/>
+      <w:r>
+        <w:t>Make</w:t>
+      </w:r>
+      <w:proofErr w:type="spellEnd"/>
+      <w:r>
+        <w:t xml:space="preserve"> a </w:t>
+      </w:r>
+      <w:proofErr w:type="spellStart"/>
+      <w:r>
+        <w:t>big</w:t>
+      </w:r>
+      <w:proofErr w:type="spellEnd"/>
+      <w:r>
         <w:t xml:space="preserve"> </w:t>
       </w:r>
       <w:proofErr w:type="spellStart"/>
       <w:r>
-        <w:t>the</w:t>
+        <w:t>noise</w:t>
       </w:r>
       <w:proofErr w:type="spellEnd"/>
       <w:r>
@@ -178,168 +999,77 @@
       </w:r>
       <w:proofErr w:type="spellStart"/>
       <w:r>
-        <w:t>olders</w:t>
+        <w:t>about</w:t>
       </w:r>
       <w:proofErr w:type="spellEnd"/>
-    </w:p>
-    <w:p>
-      <w:proofErr w:type="spellStart"/>
-      <w:r>
-        <w:t>abstraction</w:t>
-      </w:r>
-      <w:proofErr w:type="spellEnd"/>
-    </w:p>
-    <w:p>
-      <w:proofErr w:type="spellStart"/>
-      <w:r>
-        <w:t>IoT</w:t>
-      </w:r>
-      <w:proofErr w:type="spellEnd"/>
-    </w:p>
-    <w:p>
-      <w:proofErr w:type="spellStart"/>
-      <w:r>
-        <w:t>Technology</w:t>
-      </w:r>
-      <w:proofErr w:type="spellEnd"/>
-      <w:r>
-        <w:t xml:space="preserve"> </w:t>
-      </w:r>
-      <w:proofErr w:type="spellStart"/>
-      <w:r>
-        <w:t>is</w:t>
-      </w:r>
-      <w:proofErr w:type="spellEnd"/>
-      <w:r>
-        <w:t xml:space="preserve"> </w:t>
-      </w:r>
-      <w:proofErr w:type="spellStart"/>
-      <w:r>
-        <w:t>only</w:t>
-      </w:r>
-      <w:proofErr w:type="spellEnd"/>
-      <w:r>
-        <w:t xml:space="preserve"> a </w:t>
-      </w:r>
-      <w:proofErr w:type="spellStart"/>
-      <w:r>
-        <w:t>tool</w:t>
-      </w:r>
-      <w:proofErr w:type="spellEnd"/>
-      <w:r>
-        <w:t xml:space="preserve">, </w:t>
-      </w:r>
-      <w:proofErr w:type="spellStart"/>
-      <w:r>
-        <w:t>the</w:t>
-      </w:r>
-      <w:proofErr w:type="spellEnd"/>
-      <w:r>
-        <w:t xml:space="preserve"> real </w:t>
-      </w:r>
-      <w:proofErr w:type="spellStart"/>
-      <w:r>
-        <w:t>magic</w:t>
-      </w:r>
-      <w:proofErr w:type="spellEnd"/>
-      <w:r>
-        <w:t xml:space="preserve"> </w:t>
-      </w:r>
-      <w:proofErr w:type="spellStart"/>
-      <w:r>
-        <w:t>happens</w:t>
-      </w:r>
-      <w:proofErr w:type="spellEnd"/>
-      <w:r>
-        <w:t xml:space="preserve"> in </w:t>
-      </w:r>
-      <w:proofErr w:type="spellStart"/>
-      <w:r>
-        <w:t>the</w:t>
-      </w:r>
-      <w:proofErr w:type="spellEnd"/>
-      <w:r>
-        <w:t xml:space="preserve"> </w:t>
-      </w:r>
-      <w:proofErr w:type="spellStart"/>
-      <w:r>
-        <w:t>imagination</w:t>
-      </w:r>
-      <w:proofErr w:type="spellEnd"/>
-      <w:r>
-        <w:t xml:space="preserve"> </w:t>
-      </w:r>
-      <w:proofErr w:type="spellStart"/>
-      <w:r>
-        <w:t>of</w:t>
-      </w:r>
-      <w:proofErr w:type="spellEnd"/>
-      <w:r>
-        <w:t xml:space="preserve"> </w:t>
-      </w:r>
-      <w:proofErr w:type="spellStart"/>
-      <w:r>
-        <w:t>the</w:t>
-      </w:r>
-      <w:proofErr w:type="spellEnd"/>
-      <w:r>
-        <w:t xml:space="preserve"> </w:t>
-      </w:r>
-      <w:proofErr w:type="spellStart"/>
-      <w:r>
-        <w:t>people</w:t>
-      </w:r>
-      <w:proofErr w:type="spellEnd"/>
-      <w:r>
-        <w:t xml:space="preserve"> </w:t>
-      </w:r>
-      <w:proofErr w:type="spellStart"/>
-      <w:r>
-        <w:t>who</w:t>
-      </w:r>
-      <w:proofErr w:type="spellEnd"/>
-      <w:r>
-        <w:t xml:space="preserve"> </w:t>
-      </w:r>
-      <w:proofErr w:type="spellStart"/>
-      <w:r>
-        <w:t>let</w:t>
-      </w:r>
-      <w:proofErr w:type="spellEnd"/>
-      <w:r>
-        <w:t xml:space="preserve"> </w:t>
-      </w:r>
-      <w:proofErr w:type="spellStart"/>
-      <w:r>
-        <w:t>their</w:t>
-      </w:r>
-      <w:proofErr w:type="spellEnd"/>
-      <w:r>
-        <w:t xml:space="preserve"> </w:t>
-      </w:r>
-      <w:proofErr w:type="spellStart"/>
-      <w:r>
-        <w:t>dreams</w:t>
-      </w:r>
-      <w:proofErr w:type="spellEnd"/>
-      <w:r>
-        <w:t xml:space="preserve"> </w:t>
-      </w:r>
-      <w:proofErr w:type="spellStart"/>
-      <w:r>
-        <w:t>to</w:t>
-      </w:r>
-      <w:proofErr w:type="spellEnd"/>
-      <w:r>
-        <w:t xml:space="preserve"> </w:t>
-      </w:r>
-      <w:proofErr w:type="spellStart"/>
-      <w:r>
-        <w:t>fly</w:t>
-      </w:r>
-      <w:proofErr w:type="spellEnd"/>
+      <w:r>
+        <w:t>: Estar haciendo un e</w:t>
+      </w:r>
+      <w:r>
+        <w:t>scandalo</w:t>
+      </w:r>
     </w:p>
     <w:p/>
+    <w:p>
+      <w:pPr>
+        <w:rPr>
+          <w:lang w:val="en-US"/>
+        </w:rPr>
+      </w:pPr>
+      <w:r>
+        <w:rPr>
+          <w:lang w:val="en-US"/>
+        </w:rPr>
+        <w:t>Pronunciation</w:t>
+      </w:r>
+    </w:p>
+    <w:p>
+      <w:pPr>
+        <w:rPr>
+          <w:lang w:val="en-US"/>
+        </w:rPr>
+      </w:pPr>
+      <w:r>
+        <w:rPr>
+          <w:lang w:val="en-US"/>
+        </w:rPr>
+        <w:t>Does = DAZ</w:t>
+      </w:r>
+    </w:p>
+    <w:p>
+      <w:pPr>
+        <w:rPr>
+          <w:lang w:val="en-US"/>
+        </w:rPr>
+      </w:pPr>
+      <w:r>
+        <w:rPr>
+          <w:lang w:val="en-US"/>
+        </w:rPr>
+        <w:t>Is = IZ</w:t>
+      </w:r>
+    </w:p>
+    <w:p>
+      <w:pPr>
+        <w:rPr>
+          <w:lang w:val="en-US"/>
+        </w:rPr>
+      </w:pPr>
+    </w:p>
+    <w:p>
+      <w:pPr>
+        <w:rPr>
+          <w:lang w:val="en-US"/>
+        </w:rPr>
+      </w:pPr>
+    </w:p>
+    <w:p>
+      <w:pPr>
+        <w:rPr>
+          <w:lang w:val="en-US"/>
+        </w:rPr>
+      </w:pPr>
+    </w:p>
     <w:sectPr>
       <w:pgSz w:w="12240" w:h="15840"/>
       <w:pgMar w:top="1417" w:right="1701" w:bottom="1417" w:left="1701" w:header="708" w:footer="708" w:gutter="0"/>
